--- a/Manual_Usuario.docx
+++ b/Manual_Usuario.docx
@@ -1,6 +1,6 @@
 
 <file path=word/document.xml><?xml version="1.0" encoding="utf-8"?>
-<w:document xmlns:wpc="http://schemas.microsoft.com/office/word/2010/wordprocessingCanvas" xmlns:mc="http://schemas.openxmlformats.org/markup-compatibility/2006" xmlns:o="urn:schemas-microsoft-com:office:office" xmlns:r="http://schemas.openxmlformats.org/officeDocument/2006/relationships" xmlns:m="http://schemas.openxmlformats.org/officeDocument/2006/math" xmlns:v="urn:schemas-microsoft-com:vml" xmlns:wp14="http://schemas.microsoft.com/office/word/2010/wordprocessingDrawing" xmlns:wp="http://schemas.openxmlformats.org/drawingml/2006/wordprocessingDrawing" xmlns:w10="urn:schemas-microsoft-com:office:word" xmlns:w="http://schemas.openxmlformats.org/wordprocessingml/2006/main" xmlns:w14="http://schemas.microsoft.com/office/word/2010/wordml" xmlns:w15="http://schemas.microsoft.com/office/word/2012/wordml" xmlns:wpg="http://schemas.microsoft.com/office/word/2010/wordprocessingGroup" xmlns:wpi="http://schemas.microsoft.com/office/word/2010/wordprocessingInk" xmlns:wne="http://schemas.microsoft.com/office/word/2006/wordml" xmlns:wps="http://schemas.microsoft.com/office/word/2010/wordprocessingShape" mc:Ignorable="w14 w15 wp14">
+<w:document xmlns:wpc="http://schemas.microsoft.com/office/word/2010/wordprocessingCanvas" xmlns:cx="http://schemas.microsoft.com/office/drawing/2014/chartex" xmlns:cx1="http://schemas.microsoft.com/office/drawing/2015/9/8/chartex" xmlns:cx2="http://schemas.microsoft.com/office/drawing/2015/10/21/chartex" xmlns:cx3="http://schemas.microsoft.com/office/drawing/2016/5/9/chartex" xmlns:cx4="http://schemas.microsoft.com/office/drawing/2016/5/10/chartex" xmlns:cx5="http://schemas.microsoft.com/office/drawing/2016/5/11/chartex" xmlns:cx6="http://schemas.microsoft.com/office/drawing/2016/5/12/chartex" xmlns:cx7="http://schemas.microsoft.com/office/drawing/2016/5/13/chartex" xmlns:cx8="http://schemas.microsoft.com/office/drawing/2016/5/14/chartex" xmlns:mc="http://schemas.openxmlformats.org/markup-compatibility/2006" xmlns:aink="http://schemas.microsoft.com/office/drawing/2016/ink" xmlns:am3d="http://schemas.microsoft.com/office/drawing/2017/model3d" xmlns:o="urn:schemas-microsoft-com:office:office" xmlns:r="http://schemas.openxmlformats.org/officeDocument/2006/relationships" xmlns:m="http://schemas.openxmlformats.org/officeDocument/2006/math" xmlns:v="urn:schemas-microsoft-com:vml" xmlns:wp14="http://schemas.microsoft.com/office/word/2010/wordprocessingDrawing" xmlns:wp="http://schemas.openxmlformats.org/drawingml/2006/wordprocessingDrawing" xmlns:w10="urn:schemas-microsoft-com:office:word" xmlns:w="http://schemas.openxmlformats.org/wordprocessingml/2006/main" xmlns:w14="http://schemas.microsoft.com/office/word/2010/wordml" xmlns:w15="http://schemas.microsoft.com/office/word/2012/wordml" xmlns:w16cex="http://schemas.microsoft.com/office/word/2018/wordml/cex" xmlns:w16cid="http://schemas.microsoft.com/office/word/2016/wordml/cid" xmlns:w16="http://schemas.microsoft.com/office/word/2018/wordml" xmlns:w16se="http://schemas.microsoft.com/office/word/2015/wordml/symex" xmlns:wpg="http://schemas.microsoft.com/office/word/2010/wordprocessingGroup" xmlns:wpi="http://schemas.microsoft.com/office/word/2010/wordprocessingInk" xmlns:wne="http://schemas.microsoft.com/office/word/2006/wordml" xmlns:wps="http://schemas.microsoft.com/office/word/2010/wordprocessingShape" mc:Ignorable="w14 w15 w16se w16cid w16 w16cex wp14">
   <w:body>
     <w:p>
       <w:pPr>
@@ -57,7 +57,7 @@
           <w:lang w:val="es-MX" w:eastAsia="es-MX"/>
         </w:rPr>
         <w:drawing>
-          <wp:anchor distT="0" distB="0" distL="114300" distR="114300" simplePos="0" relativeHeight="251659264" behindDoc="0" locked="0" layoutInCell="1" allowOverlap="1" wp14:anchorId="4A34A5D6" wp14:editId="60CAD71C">
+          <wp:anchor distT="0" distB="0" distL="114300" distR="114300" simplePos="0" relativeHeight="251659264" behindDoc="0" locked="0" layoutInCell="1" allowOverlap="1" wp14:anchorId="44B45D21" wp14:editId="5665A097">
             <wp:simplePos x="0" y="0"/>
             <wp:positionH relativeFrom="margin">
               <wp:align>center</wp:align>
@@ -266,12 +266,6 @@
         <w:rPr>
           <w:rFonts w:ascii="Arial Unicode MS" w:eastAsia="Arial Unicode MS" w:hAnsi="Arial Unicode MS" w:cs="Arial Unicode MS"/>
         </w:rPr>
-        <w:t xml:space="preserve">                        </w:t>
-      </w:r>
-      <w:r>
-        <w:rPr>
-          <w:rFonts w:ascii="Arial Unicode MS" w:eastAsia="Arial Unicode MS" w:hAnsi="Arial Unicode MS" w:cs="Arial Unicode MS"/>
-        </w:rPr>
         <w:t>CH</w:t>
       </w:r>
       <w:r>
@@ -285,13 +279,169 @@
           <w:rFonts w:ascii="Arial Unicode MS" w:eastAsia="Arial Unicode MS" w:hAnsi="Arial Unicode MS" w:cs="Arial Unicode MS"/>
         </w:rPr>
         <w:tab/>
-        <w:t xml:space="preserve">          CM160117              </w:t>
+        <w:t xml:space="preserve">     </w:t>
+      </w:r>
+      <w:r>
+        <w:rPr>
+          <w:rFonts w:ascii="Arial Unicode MS" w:eastAsia="Arial Unicode MS" w:hAnsi="Arial Unicode MS" w:cs="Arial Unicode MS"/>
+        </w:rPr>
+        <w:t>CM160117</w:t>
+      </w:r>
+      <w:r>
+        <w:rPr>
+          <w:rFonts w:ascii="Arial Unicode MS" w:eastAsia="Arial Unicode MS" w:hAnsi="Arial Unicode MS" w:cs="Arial Unicode MS"/>
+        </w:rPr>
+        <w:tab/>
+        <w:t xml:space="preserve">           </w:t>
       </w:r>
       <w:r>
         <w:rPr>
           <w:rFonts w:ascii="Arial Unicode MS" w:eastAsia="Arial Unicode MS" w:hAnsi="Arial Unicode MS" w:cs="Arial Unicode MS"/>
           <w:b/>
         </w:rPr>
+        <w:t>G0</w:t>
+      </w:r>
+      <w:r>
+        <w:rPr>
+          <w:rFonts w:ascii="Arial Unicode MS" w:eastAsia="Arial Unicode MS" w:hAnsi="Arial Unicode MS" w:cs="Arial Unicode MS"/>
+          <w:b/>
+        </w:rPr>
+        <w:t>4</w:t>
+      </w:r>
+      <w:r>
+        <w:rPr>
+          <w:rFonts w:ascii="Arial Unicode MS" w:eastAsia="Arial Unicode MS" w:hAnsi="Arial Unicode MS" w:cs="Arial Unicode MS"/>
+          <w:b/>
+        </w:rPr>
+        <w:t>T</w:t>
+      </w:r>
+    </w:p>
+    <w:p>
+      <w:pPr>
+        <w:jc w:val="center"/>
+        <w:rPr>
+          <w:rFonts w:ascii="Arial Unicode MS" w:eastAsia="Arial Unicode MS" w:hAnsi="Arial Unicode MS" w:cs="Arial Unicode MS"/>
+        </w:rPr>
+      </w:pPr>
+      <w:r>
+        <w:rPr>
+          <w:rFonts w:ascii="Arial Unicode MS" w:eastAsia="Arial Unicode MS" w:hAnsi="Arial Unicode MS" w:cs="Arial Unicode MS"/>
+        </w:rPr>
+        <w:t xml:space="preserve">GÓMEZ ALFARO, </w:t>
+      </w:r>
+      <w:r>
+        <w:rPr>
+          <w:rFonts w:ascii="Arial Unicode MS" w:eastAsia="Arial Unicode MS" w:hAnsi="Arial Unicode MS" w:cs="Arial Unicode MS"/>
+        </w:rPr>
+        <w:t>BENJAMÍN</w:t>
+      </w:r>
+      <w:r>
+        <w:rPr>
+          <w:rFonts w:ascii="Arial Unicode MS" w:eastAsia="Arial Unicode MS" w:hAnsi="Arial Unicode MS" w:cs="Arial Unicode MS"/>
+        </w:rPr>
+        <w:t xml:space="preserve"> ELEAZAR</w:t>
+      </w:r>
+      <w:r>
+        <w:rPr>
+          <w:rFonts w:ascii="Arial Unicode MS" w:eastAsia="Arial Unicode MS" w:hAnsi="Arial Unicode MS" w:cs="Arial Unicode MS"/>
+        </w:rPr>
+        <w:tab/>
+        <w:t xml:space="preserve">      </w:t>
+      </w:r>
+      <w:r>
+        <w:rPr>
+          <w:rFonts w:ascii="Arial Unicode MS" w:eastAsia="Arial Unicode MS" w:hAnsi="Arial Unicode MS" w:cs="Arial Unicode MS"/>
+        </w:rPr>
+        <w:t>GA162760</w:t>
+      </w:r>
+      <w:r>
+        <w:rPr>
+          <w:rFonts w:ascii="Arial Unicode MS" w:eastAsia="Arial Unicode MS" w:hAnsi="Arial Unicode MS" w:cs="Arial Unicode MS"/>
+        </w:rPr>
+        <w:tab/>
+      </w:r>
+      <w:r>
+        <w:rPr>
+          <w:rFonts w:ascii="Arial Unicode MS" w:eastAsia="Arial Unicode MS" w:hAnsi="Arial Unicode MS" w:cs="Arial Unicode MS"/>
+        </w:rPr>
+        <w:tab/>
+      </w:r>
+      <w:r>
+        <w:rPr>
+          <w:rFonts w:ascii="Arial Unicode MS" w:eastAsia="Arial Unicode MS" w:hAnsi="Arial Unicode MS" w:cs="Arial Unicode MS"/>
+          <w:b/>
+        </w:rPr>
+        <w:t>G0</w:t>
+      </w:r>
+      <w:r>
+        <w:rPr>
+          <w:rFonts w:ascii="Arial Unicode MS" w:eastAsia="Arial Unicode MS" w:hAnsi="Arial Unicode MS" w:cs="Arial Unicode MS"/>
+          <w:b/>
+        </w:rPr>
+        <w:t>3</w:t>
+      </w:r>
+      <w:r>
+        <w:rPr>
+          <w:rFonts w:ascii="Arial Unicode MS" w:eastAsia="Arial Unicode MS" w:hAnsi="Arial Unicode MS" w:cs="Arial Unicode MS"/>
+          <w:b/>
+        </w:rPr>
+        <w:t>T</w:t>
+      </w:r>
+    </w:p>
+    <w:p>
+      <w:pPr>
+        <w:jc w:val="center"/>
+        <w:rPr>
+          <w:rFonts w:ascii="Arial Unicode MS" w:eastAsia="Arial Unicode MS" w:hAnsi="Arial Unicode MS" w:cs="Arial Unicode MS"/>
+        </w:rPr>
+      </w:pPr>
+      <w:r>
+        <w:rPr>
+          <w:rFonts w:ascii="Arial Unicode MS" w:eastAsia="Arial Unicode MS" w:hAnsi="Arial Unicode MS" w:cs="Arial Unicode MS"/>
+        </w:rPr>
+        <w:t>HURTADO</w:t>
+      </w:r>
+      <w:r>
+        <w:rPr>
+          <w:rFonts w:ascii="Arial Unicode MS" w:eastAsia="Arial Unicode MS" w:hAnsi="Arial Unicode MS" w:cs="Arial Unicode MS"/>
+        </w:rPr>
+        <w:t xml:space="preserve"> PINEDA, </w:t>
+      </w:r>
+      <w:r>
+        <w:rPr>
+          <w:rFonts w:ascii="Arial Unicode MS" w:eastAsia="Arial Unicode MS" w:hAnsi="Arial Unicode MS" w:cs="Arial Unicode MS"/>
+        </w:rPr>
+        <w:t>MANUEL</w:t>
+      </w:r>
+      <w:r>
+        <w:rPr>
+          <w:rFonts w:ascii="Arial Unicode MS" w:eastAsia="Arial Unicode MS" w:hAnsi="Arial Unicode MS" w:cs="Arial Unicode MS"/>
+        </w:rPr>
+        <w:t xml:space="preserve"> ALEJANDRO</w:t>
+      </w:r>
+      <w:r>
+        <w:rPr>
+          <w:rFonts w:ascii="Arial Unicode MS" w:eastAsia="Arial Unicode MS" w:hAnsi="Arial Unicode MS" w:cs="Arial Unicode MS"/>
+        </w:rPr>
+        <w:t xml:space="preserve">     </w:t>
+      </w:r>
+      <w:r>
+        <w:rPr>
+          <w:rFonts w:ascii="Arial Unicode MS" w:eastAsia="Arial Unicode MS" w:hAnsi="Arial Unicode MS" w:cs="Arial Unicode MS"/>
+        </w:rPr>
+        <w:t>HP150470</w:t>
+      </w:r>
+      <w:r>
+        <w:rPr>
+          <w:rFonts w:ascii="Arial Unicode MS" w:eastAsia="Arial Unicode MS" w:hAnsi="Arial Unicode MS" w:cs="Arial Unicode MS"/>
+        </w:rPr>
+        <w:tab/>
+      </w:r>
+      <w:r>
+        <w:rPr>
+          <w:rFonts w:ascii="Arial Unicode MS" w:eastAsia="Arial Unicode MS" w:hAnsi="Arial Unicode MS" w:cs="Arial Unicode MS"/>
+          <w:b/>
+        </w:rPr>
         <w:t>G03T</w:t>
       </w:r>
     </w:p>
@@ -306,26 +456,39 @@
         <w:rPr>
           <w:rFonts w:ascii="Arial Unicode MS" w:eastAsia="Arial Unicode MS" w:hAnsi="Arial Unicode MS" w:cs="Arial Unicode MS"/>
         </w:rPr>
-        <w:t xml:space="preserve">GÓMEZ ALFARO, </w:t>
-      </w:r>
-      <w:r>
-        <w:rPr>
-          <w:rFonts w:ascii="Arial Unicode MS" w:eastAsia="Arial Unicode MS" w:hAnsi="Arial Unicode MS" w:cs="Arial Unicode MS"/>
-        </w:rPr>
-        <w:t>BENJAMÍN</w:t>
-      </w:r>
-      <w:r>
-        <w:rPr>
-          <w:rFonts w:ascii="Arial Unicode MS" w:eastAsia="Arial Unicode MS" w:hAnsi="Arial Unicode MS" w:cs="Arial Unicode MS"/>
-        </w:rPr>
-        <w:t xml:space="preserve"> ELEAZAR</w:t>
+        <w:t>MATA CERRITOS, ALEX ROBERT</w:t>
+      </w:r>
+      <w:r>
+        <w:rPr>
+          <w:rFonts w:ascii="Arial Unicode MS" w:eastAsia="Arial Unicode MS" w:hAnsi="Arial Unicode MS" w:cs="Arial Unicode MS"/>
+        </w:rPr>
+        <w:t>O</w:t>
+      </w:r>
+      <w:r>
+        <w:rPr>
+          <w:rFonts w:ascii="Arial Unicode MS" w:eastAsia="Arial Unicode MS" w:hAnsi="Arial Unicode MS" w:cs="Arial Unicode MS"/>
+        </w:rPr>
+        <w:t xml:space="preserve">                </w:t>
+      </w:r>
+      <w:r>
+        <w:rPr>
+          <w:rFonts w:ascii="Arial Unicode MS" w:eastAsia="Arial Unicode MS" w:hAnsi="Arial Unicode MS" w:cs="Arial Unicode MS"/>
+        </w:rPr>
+        <w:t>MC150475</w:t>
       </w:r>
       <w:r>
         <w:rPr>
           <w:rFonts w:ascii="Arial Unicode MS" w:eastAsia="Arial Unicode MS" w:hAnsi="Arial Unicode MS" w:cs="Arial Unicode MS"/>
         </w:rPr>
         <w:tab/>
-        <w:t xml:space="preserve">         GA162760</w:t>
+        <w:t xml:space="preserve">            </w:t>
+      </w:r>
+      <w:r>
+        <w:rPr>
+          <w:rFonts w:ascii="Arial Unicode MS" w:eastAsia="Arial Unicode MS" w:hAnsi="Arial Unicode MS" w:cs="Arial Unicode MS"/>
+          <w:b/>
+        </w:rPr>
+        <w:t>G03T</w:t>
       </w:r>
     </w:p>
     <w:p>
@@ -339,97 +502,32 @@
         <w:rPr>
           <w:rFonts w:ascii="Arial Unicode MS" w:eastAsia="Arial Unicode MS" w:hAnsi="Arial Unicode MS" w:cs="Arial Unicode MS"/>
         </w:rPr>
-        <w:t xml:space="preserve"> </w:t>
-      </w:r>
-      <w:r>
-        <w:rPr>
-          <w:rFonts w:ascii="Arial Unicode MS" w:eastAsia="Arial Unicode MS" w:hAnsi="Arial Unicode MS" w:cs="Arial Unicode MS"/>
-        </w:rPr>
-        <w:t>HURTADO</w:t>
-      </w:r>
-      <w:r>
-        <w:rPr>
-          <w:rFonts w:ascii="Arial Unicode MS" w:eastAsia="Arial Unicode MS" w:hAnsi="Arial Unicode MS" w:cs="Arial Unicode MS"/>
-        </w:rPr>
-        <w:t xml:space="preserve"> PINEDA, </w:t>
-      </w:r>
-      <w:r>
-        <w:rPr>
-          <w:rFonts w:ascii="Arial Unicode MS" w:eastAsia="Arial Unicode MS" w:hAnsi="Arial Unicode MS" w:cs="Arial Unicode MS"/>
-        </w:rPr>
-        <w:t>MANUEL</w:t>
-      </w:r>
-      <w:r>
-        <w:rPr>
-          <w:rFonts w:ascii="Arial Unicode MS" w:eastAsia="Arial Unicode MS" w:hAnsi="Arial Unicode MS" w:cs="Arial Unicode MS"/>
-        </w:rPr>
-        <w:t xml:space="preserve"> ALEJANDRO       HP150470</w:t>
-      </w:r>
-    </w:p>
-    <w:p>
-      <w:pPr>
-        <w:jc w:val="center"/>
-        <w:rPr>
-          <w:rFonts w:ascii="Arial Unicode MS" w:eastAsia="Arial Unicode MS" w:hAnsi="Arial Unicode MS" w:cs="Arial Unicode MS"/>
-        </w:rPr>
-      </w:pPr>
-      <w:r>
-        <w:rPr>
-          <w:rFonts w:ascii="Arial Unicode MS" w:eastAsia="Arial Unicode MS" w:hAnsi="Arial Unicode MS" w:cs="Arial Unicode MS"/>
-        </w:rPr>
-        <w:t xml:space="preserve"> </w:t>
-      </w:r>
-      <w:r>
-        <w:rPr>
-          <w:rFonts w:ascii="Arial Unicode MS" w:eastAsia="Arial Unicode MS" w:hAnsi="Arial Unicode MS" w:cs="Arial Unicode MS"/>
-        </w:rPr>
-        <w:t xml:space="preserve"> </w:t>
-      </w:r>
-      <w:r>
-        <w:rPr>
-          <w:rFonts w:ascii="Arial Unicode MS" w:eastAsia="Arial Unicode MS" w:hAnsi="Arial Unicode MS" w:cs="Arial Unicode MS"/>
-        </w:rPr>
-        <w:t>MATA CERRITOS, ALEX ROBERTO</w:t>
+        <w:t>MONTERROSA NAVE, EDUARDO ARTURO</w:t>
+      </w:r>
+      <w:r>
+        <w:rPr>
+          <w:rFonts w:ascii="Arial Unicode MS" w:eastAsia="Arial Unicode MS" w:hAnsi="Arial Unicode MS" w:cs="Arial Unicode MS"/>
+        </w:rPr>
+        <w:t xml:space="preserve">    </w:t>
+      </w:r>
+      <w:r>
+        <w:rPr>
+          <w:rFonts w:ascii="Arial Unicode MS" w:eastAsia="Arial Unicode MS" w:hAnsi="Arial Unicode MS" w:cs="Arial Unicode MS"/>
+        </w:rPr>
+        <w:t>MN170344</w:t>
       </w:r>
       <w:r>
         <w:rPr>
           <w:rFonts w:ascii="Arial Unicode MS" w:eastAsia="Arial Unicode MS" w:hAnsi="Arial Unicode MS" w:cs="Arial Unicode MS"/>
         </w:rPr>
         <w:tab/>
-        <w:t xml:space="preserve">          </w:t>
-      </w:r>
-      <w:r>
-        <w:rPr>
-          <w:rFonts w:ascii="Arial Unicode MS" w:eastAsia="Arial Unicode MS" w:hAnsi="Arial Unicode MS" w:cs="Arial Unicode MS"/>
-        </w:rPr>
-        <w:t xml:space="preserve"> </w:t>
-      </w:r>
-      <w:r>
-        <w:rPr>
-          <w:rFonts w:ascii="Arial Unicode MS" w:eastAsia="Arial Unicode MS" w:hAnsi="Arial Unicode MS" w:cs="Arial Unicode MS"/>
-        </w:rPr>
-        <w:t>MC150475</w:t>
-      </w:r>
-    </w:p>
-    <w:p>
-      <w:pPr>
-        <w:jc w:val="center"/>
-        <w:rPr>
-          <w:rFonts w:ascii="Arial Unicode MS" w:eastAsia="Arial Unicode MS" w:hAnsi="Arial Unicode MS" w:cs="Arial Unicode MS"/>
-        </w:rPr>
-      </w:pPr>
-      <w:r>
-        <w:rPr>
-          <w:rFonts w:ascii="Arial Unicode MS" w:eastAsia="Arial Unicode MS" w:hAnsi="Arial Unicode MS" w:cs="Arial Unicode MS"/>
-        </w:rPr>
-        <w:t xml:space="preserve">   MONTERROSA NAVE, EDUARDO ARTURO</w:t>
-      </w:r>
-      <w:r>
-        <w:rPr>
-          <w:rFonts w:ascii="Arial Unicode MS" w:eastAsia="Arial Unicode MS" w:hAnsi="Arial Unicode MS" w:cs="Arial Unicode MS"/>
-        </w:rPr>
-        <w:tab/>
-        <w:t>MN170344</w:t>
+      </w:r>
+      <w:r>
+        <w:rPr>
+          <w:rFonts w:ascii="Arial Unicode MS" w:eastAsia="Arial Unicode MS" w:hAnsi="Arial Unicode MS" w:cs="Arial Unicode MS"/>
+          <w:b/>
+        </w:rPr>
+        <w:t>G03T</w:t>
       </w:r>
     </w:p>
     <w:p>
@@ -551,7 +649,7 @@
           <w:lang w:val="es-MX" w:eastAsia="es-MX"/>
         </w:rPr>
         <w:drawing>
-          <wp:inline distT="0" distB="0" distL="0" distR="0">
+          <wp:inline distT="0" distB="0" distL="0" distR="0" wp14:anchorId="13CEA663" wp14:editId="79D1DC28">
             <wp:extent cx="5612130" cy="2828290"/>
             <wp:effectExtent l="0" t="0" r="7620" b="0"/>
             <wp:docPr id="10" name="Imagen 10"/>
@@ -608,21 +706,7 @@
         <w:rPr>
           <w:rFonts w:ascii="Arial Unicode MS" w:eastAsia="Arial Unicode MS" w:hAnsi="Arial Unicode MS" w:cs="Arial Unicode MS"/>
         </w:rPr>
-        <w:t xml:space="preserve">Pantalla de </w:t>
-      </w:r>
-      <w:proofErr w:type="spellStart"/>
-      <w:r>
-        <w:rPr>
-          <w:rFonts w:ascii="Arial Unicode MS" w:eastAsia="Arial Unicode MS" w:hAnsi="Arial Unicode MS" w:cs="Arial Unicode MS"/>
-        </w:rPr>
-        <w:t>login</w:t>
-      </w:r>
-      <w:proofErr w:type="spellEnd"/>
-      <w:r>
-        <w:rPr>
-          <w:rFonts w:ascii="Arial Unicode MS" w:eastAsia="Arial Unicode MS" w:hAnsi="Arial Unicode MS" w:cs="Arial Unicode MS"/>
-        </w:rPr>
-        <w:t>, donde ingresan los encargados de las tiendas para modificar los productos en existencia o promociones en vigencia.</w:t>
+        <w:t>Pantalla de login, donde ingresan los encargados de las tiendas para modificar los productos en existencia o promociones en vigencia.</w:t>
       </w:r>
     </w:p>
     <w:p>
@@ -638,7 +722,7 @@
           <w:lang w:val="es-MX" w:eastAsia="es-MX"/>
         </w:rPr>
         <w:drawing>
-          <wp:inline distT="0" distB="0" distL="0" distR="0">
+          <wp:inline distT="0" distB="0" distL="0" distR="0" wp14:anchorId="02F7F394" wp14:editId="7D4830C8">
             <wp:extent cx="5612130" cy="2828290"/>
             <wp:effectExtent l="0" t="0" r="7620" b="0"/>
             <wp:docPr id="2" name="Imagen 2"/>
@@ -719,7 +803,7 @@
           <w:lang w:val="es-MX" w:eastAsia="es-MX"/>
         </w:rPr>
         <w:drawing>
-          <wp:inline distT="0" distB="0" distL="0" distR="0">
+          <wp:inline distT="0" distB="0" distL="0" distR="0" wp14:anchorId="55845574" wp14:editId="50CF2A2B">
             <wp:extent cx="5612130" cy="2828290"/>
             <wp:effectExtent l="0" t="0" r="7620" b="0"/>
             <wp:docPr id="3" name="Imagen 3"/>
@@ -792,7 +876,7 @@
           <w:lang w:val="es-MX" w:eastAsia="es-MX"/>
         </w:rPr>
         <w:drawing>
-          <wp:inline distT="0" distB="0" distL="0" distR="0">
+          <wp:inline distT="0" distB="0" distL="0" distR="0" wp14:anchorId="36918418" wp14:editId="078569B5">
             <wp:extent cx="5612130" cy="2828290"/>
             <wp:effectExtent l="0" t="0" r="7620" b="0"/>
             <wp:docPr id="4" name="Imagen 4"/>
@@ -880,7 +964,7 @@
           <w:lang w:val="es-MX" w:eastAsia="es-MX"/>
         </w:rPr>
         <w:drawing>
-          <wp:inline distT="0" distB="0" distL="0" distR="0">
+          <wp:inline distT="0" distB="0" distL="0" distR="0" wp14:anchorId="24350831" wp14:editId="21880590">
             <wp:extent cx="5612130" cy="2828290"/>
             <wp:effectExtent l="0" t="0" r="7620" b="0"/>
             <wp:docPr id="5" name="Imagen 5"/>
@@ -980,7 +1064,7 @@
           <w:lang w:val="es-MX" w:eastAsia="es-MX"/>
         </w:rPr>
         <w:drawing>
-          <wp:inline distT="0" distB="0" distL="0" distR="0">
+          <wp:inline distT="0" distB="0" distL="0" distR="0" wp14:anchorId="7A4A1CE8" wp14:editId="0843E7F2">
             <wp:extent cx="5612130" cy="2828290"/>
             <wp:effectExtent l="0" t="0" r="7620" b="0"/>
             <wp:docPr id="6" name="Imagen 6"/>
@@ -1044,21 +1128,7 @@
         <w:rPr>
           <w:rFonts w:ascii="Arial Unicode MS" w:eastAsia="Arial Unicode MS" w:hAnsi="Arial Unicode MS" w:cs="Arial Unicode MS"/>
         </w:rPr>
-        <w:t xml:space="preserve">Cuando se termina de modificar la información y guarda </w:t>
-      </w:r>
-      <w:proofErr w:type="gramStart"/>
-      <w:r>
-        <w:rPr>
-          <w:rFonts w:ascii="Arial Unicode MS" w:eastAsia="Arial Unicode MS" w:hAnsi="Arial Unicode MS" w:cs="Arial Unicode MS"/>
-        </w:rPr>
-        <w:t>los</w:t>
-      </w:r>
-      <w:proofErr w:type="gramEnd"/>
-      <w:r>
-        <w:rPr>
-          <w:rFonts w:ascii="Arial Unicode MS" w:eastAsia="Arial Unicode MS" w:hAnsi="Arial Unicode MS" w:cs="Arial Unicode MS"/>
-        </w:rPr>
-        <w:t xml:space="preserve"> cambio manda una alerta que todo ha salido bien.</w:t>
+        <w:t>Cuando se termina de modificar la información y guarda los cambio manda una alerta que todo ha salido bien.</w:t>
       </w:r>
     </w:p>
     <w:p>
@@ -1074,7 +1144,7 @@
           <w:lang w:val="es-MX" w:eastAsia="es-MX"/>
         </w:rPr>
         <w:drawing>
-          <wp:inline distT="0" distB="0" distL="0" distR="0">
+          <wp:inline distT="0" distB="0" distL="0" distR="0" wp14:anchorId="3025E58A" wp14:editId="38E3A292">
             <wp:extent cx="5612130" cy="2828290"/>
             <wp:effectExtent l="0" t="0" r="7620" b="0"/>
             <wp:docPr id="7" name="Imagen 7"/>
@@ -1154,7 +1224,7 @@
           <w:lang w:val="es-MX" w:eastAsia="es-MX"/>
         </w:rPr>
         <w:drawing>
-          <wp:inline distT="0" distB="0" distL="0" distR="0">
+          <wp:inline distT="0" distB="0" distL="0" distR="0" wp14:anchorId="0FE080CD" wp14:editId="32B9F012">
             <wp:extent cx="5612130" cy="2880360"/>
             <wp:effectExtent l="0" t="0" r="7620" b="0"/>
             <wp:docPr id="8" name="Imagen 8"/>
@@ -1234,7 +1304,7 @@
           <w:lang w:val="es-MX" w:eastAsia="es-MX"/>
         </w:rPr>
         <w:drawing>
-          <wp:inline distT="0" distB="0" distL="0" distR="0">
+          <wp:inline distT="0" distB="0" distL="0" distR="0" wp14:anchorId="223BB3D7" wp14:editId="676EF5A7">
             <wp:extent cx="5612130" cy="2828290"/>
             <wp:effectExtent l="0" t="0" r="7620" b="0"/>
             <wp:docPr id="9" name="Imagen 9"/>
@@ -1282,8 +1352,6 @@
           <w:rFonts w:ascii="Arial Unicode MS" w:eastAsia="Arial Unicode MS" w:hAnsi="Arial Unicode MS" w:cs="Arial Unicode MS"/>
         </w:rPr>
       </w:pPr>
-      <w:bookmarkStart w:id="0" w:name="_GoBack"/>
-      <w:bookmarkEnd w:id="0"/>
     </w:p>
     <w:sectPr>
       <w:pgSz w:w="12240" w:h="15840"/>
@@ -1296,7 +1364,7 @@
 </file>
 
 <file path=word/endnotes.xml><?xml version="1.0" encoding="utf-8"?>
-<w:endnotes xmlns:wpc="http://schemas.microsoft.com/office/word/2010/wordprocessingCanvas" xmlns:mc="http://schemas.openxmlformats.org/markup-compatibility/2006" xmlns:o="urn:schemas-microsoft-com:office:office" xmlns:r="http://schemas.openxmlformats.org/officeDocument/2006/relationships" xmlns:m="http://schemas.openxmlformats.org/officeDocument/2006/math" xmlns:v="urn:schemas-microsoft-com:vml" xmlns:wp14="http://schemas.microsoft.com/office/word/2010/wordprocessingDrawing" xmlns:wp="http://schemas.openxmlformats.org/drawingml/2006/wordprocessingDrawing" xmlns:w10="urn:schemas-microsoft-com:office:word" xmlns:w="http://schemas.openxmlformats.org/wordprocessingml/2006/main" xmlns:w14="http://schemas.microsoft.com/office/word/2010/wordml" xmlns:w15="http://schemas.microsoft.com/office/word/2012/wordml" xmlns:wpg="http://schemas.microsoft.com/office/word/2010/wordprocessingGroup" xmlns:wpi="http://schemas.microsoft.com/office/word/2010/wordprocessingInk" xmlns:wne="http://schemas.microsoft.com/office/word/2006/wordml" xmlns:wps="http://schemas.microsoft.com/office/word/2010/wordprocessingShape" mc:Ignorable="w14 w15 wp14">
+<w:endnotes xmlns:wpc="http://schemas.microsoft.com/office/word/2010/wordprocessingCanvas" xmlns:cx="http://schemas.microsoft.com/office/drawing/2014/chartex" xmlns:cx1="http://schemas.microsoft.com/office/drawing/2015/9/8/chartex" xmlns:cx2="http://schemas.microsoft.com/office/drawing/2015/10/21/chartex" xmlns:cx3="http://schemas.microsoft.com/office/drawing/2016/5/9/chartex" xmlns:cx4="http://schemas.microsoft.com/office/drawing/2016/5/10/chartex" xmlns:cx5="http://schemas.microsoft.com/office/drawing/2016/5/11/chartex" xmlns:cx6="http://schemas.microsoft.com/office/drawing/2016/5/12/chartex" xmlns:cx7="http://schemas.microsoft.com/office/drawing/2016/5/13/chartex" xmlns:cx8="http://schemas.microsoft.com/office/drawing/2016/5/14/chartex" xmlns:mc="http://schemas.openxmlformats.org/markup-compatibility/2006" xmlns:aink="http://schemas.microsoft.com/office/drawing/2016/ink" xmlns:am3d="http://schemas.microsoft.com/office/drawing/2017/model3d" xmlns:o="urn:schemas-microsoft-com:office:office" xmlns:r="http://schemas.openxmlformats.org/officeDocument/2006/relationships" xmlns:m="http://schemas.openxmlformats.org/officeDocument/2006/math" xmlns:v="urn:schemas-microsoft-com:vml" xmlns:wp14="http://schemas.microsoft.com/office/word/2010/wordprocessingDrawing" xmlns:wp="http://schemas.openxmlformats.org/drawingml/2006/wordprocessingDrawing" xmlns:w10="urn:schemas-microsoft-com:office:word" xmlns:w="http://schemas.openxmlformats.org/wordprocessingml/2006/main" xmlns:w14="http://schemas.microsoft.com/office/word/2010/wordml" xmlns:w15="http://schemas.microsoft.com/office/word/2012/wordml" xmlns:w16cex="http://schemas.microsoft.com/office/word/2018/wordml/cex" xmlns:w16cid="http://schemas.microsoft.com/office/word/2016/wordml/cid" xmlns:w16="http://schemas.microsoft.com/office/word/2018/wordml" xmlns:w16se="http://schemas.microsoft.com/office/word/2015/wordml/symex" xmlns:wpg="http://schemas.microsoft.com/office/word/2010/wordprocessingGroup" xmlns:wpi="http://schemas.microsoft.com/office/word/2010/wordprocessingInk" xmlns:wne="http://schemas.microsoft.com/office/word/2006/wordml" xmlns:wps="http://schemas.microsoft.com/office/word/2010/wordprocessingShape" mc:Ignorable="w14 w15 w16se w16cid w16 w16cex wp14">
   <w:endnote w:type="separator" w:id="-1">
     <w:p>
       <w:pPr>
@@ -1321,7 +1389,7 @@
 </file>
 
 <file path=word/footer1.xml><?xml version="1.0" encoding="utf-8"?>
-<w:ftr xmlns:wpc="http://schemas.microsoft.com/office/word/2010/wordprocessingCanvas" xmlns:mc="http://schemas.openxmlformats.org/markup-compatibility/2006" xmlns:o="urn:schemas-microsoft-com:office:office" xmlns:r="http://schemas.openxmlformats.org/officeDocument/2006/relationships" xmlns:m="http://schemas.openxmlformats.org/officeDocument/2006/math" xmlns:v="urn:schemas-microsoft-com:vml" xmlns:wp14="http://schemas.microsoft.com/office/word/2010/wordprocessingDrawing" xmlns:wp="http://schemas.openxmlformats.org/drawingml/2006/wordprocessingDrawing" xmlns:w10="urn:schemas-microsoft-com:office:word" xmlns:w="http://schemas.openxmlformats.org/wordprocessingml/2006/main" xmlns:w14="http://schemas.microsoft.com/office/word/2010/wordml" xmlns:w15="http://schemas.microsoft.com/office/word/2012/wordml" xmlns:wpg="http://schemas.microsoft.com/office/word/2010/wordprocessingGroup" xmlns:wpi="http://schemas.microsoft.com/office/word/2010/wordprocessingInk" xmlns:wne="http://schemas.microsoft.com/office/word/2006/wordml" xmlns:wps="http://schemas.microsoft.com/office/word/2010/wordprocessingShape" mc:Ignorable="w14 w15 wp14">
+<w:ftr xmlns:wpc="http://schemas.microsoft.com/office/word/2010/wordprocessingCanvas" xmlns:cx="http://schemas.microsoft.com/office/drawing/2014/chartex" xmlns:cx1="http://schemas.microsoft.com/office/drawing/2015/9/8/chartex" xmlns:cx2="http://schemas.microsoft.com/office/drawing/2015/10/21/chartex" xmlns:cx3="http://schemas.microsoft.com/office/drawing/2016/5/9/chartex" xmlns:cx4="http://schemas.microsoft.com/office/drawing/2016/5/10/chartex" xmlns:cx5="http://schemas.microsoft.com/office/drawing/2016/5/11/chartex" xmlns:cx6="http://schemas.microsoft.com/office/drawing/2016/5/12/chartex" xmlns:cx7="http://schemas.microsoft.com/office/drawing/2016/5/13/chartex" xmlns:cx8="http://schemas.microsoft.com/office/drawing/2016/5/14/chartex" xmlns:mc="http://schemas.openxmlformats.org/markup-compatibility/2006" xmlns:aink="http://schemas.microsoft.com/office/drawing/2016/ink" xmlns:am3d="http://schemas.microsoft.com/office/drawing/2017/model3d" xmlns:o="urn:schemas-microsoft-com:office:office" xmlns:r="http://schemas.openxmlformats.org/officeDocument/2006/relationships" xmlns:m="http://schemas.openxmlformats.org/officeDocument/2006/math" xmlns:v="urn:schemas-microsoft-com:vml" xmlns:wp14="http://schemas.microsoft.com/office/word/2010/wordprocessingDrawing" xmlns:wp="http://schemas.openxmlformats.org/drawingml/2006/wordprocessingDrawing" xmlns:w10="urn:schemas-microsoft-com:office:word" xmlns:w="http://schemas.openxmlformats.org/wordprocessingml/2006/main" xmlns:w14="http://schemas.microsoft.com/office/word/2010/wordml" xmlns:w15="http://schemas.microsoft.com/office/word/2012/wordml" xmlns:w16cex="http://schemas.microsoft.com/office/word/2018/wordml/cex" xmlns:w16cid="http://schemas.microsoft.com/office/word/2016/wordml/cid" xmlns:w16="http://schemas.microsoft.com/office/word/2018/wordml" xmlns:w16se="http://schemas.microsoft.com/office/word/2015/wordml/symex" xmlns:wpg="http://schemas.microsoft.com/office/word/2010/wordprocessingGroup" xmlns:wpi="http://schemas.microsoft.com/office/word/2010/wordprocessingInk" xmlns:wne="http://schemas.microsoft.com/office/word/2006/wordml" xmlns:wps="http://schemas.microsoft.com/office/word/2010/wordprocessingShape" mc:Ignorable="w14 w15 w16se w16cid w16 w16cex wp14">
   <w:sdt>
     <w:sdtPr>
       <w:id w:val="1747614534"/>
@@ -1344,7 +1412,7 @@
           <mc:AlternateContent>
             <mc:Choice Requires="wps">
               <w:drawing>
-                <wp:anchor distT="0" distB="0" distL="114300" distR="114300" simplePos="0" relativeHeight="251659264" behindDoc="0" locked="0" layoutInCell="1" allowOverlap="1" wp14:anchorId="104482C7" wp14:editId="2F59D786">
+                <wp:anchor distT="0" distB="0" distL="114300" distR="114300" simplePos="0" relativeHeight="251659264" behindDoc="0" locked="0" layoutInCell="1" allowOverlap="1" wp14:anchorId="34DA0F4A" wp14:editId="2C894E38">
                   <wp:simplePos x="0" y="0"/>
                   <wp:positionH relativeFrom="page">
                     <wp:align>right</wp:align>
@@ -1458,7 +1526,7 @@
             </mc:Choice>
             <mc:Fallback>
               <w:pict>
-                <v:shapetype w14:anchorId="104482C7" id="_x0000_t5" coordsize="21600,21600" o:spt="5" adj="10800" path="m@0,l,21600r21600,xe">
+                <v:shapetype w14:anchorId="34DA0F4A" id="_x0000_t5" coordsize="21600,21600" o:spt="5" adj="10800" path="m@0,l,21600r21600,xe">
                   <v:stroke joinstyle="miter"/>
                   <v:formulas>
                     <v:f eqn="val #0"/>
@@ -1470,7 +1538,7 @@
                     <v:h position="#0,topLeft" xrange="0,21600"/>
                   </v:handles>
                 </v:shapetype>
-                <v:shape id="Triángulo isósceles 29" o:spid="_x0000_s1026" type="#_x0000_t5" style="position:absolute;margin-left:116.2pt;margin-top:0;width:167.4pt;height:161.8pt;z-index:251659264;visibility:visible;mso-wrap-style:square;mso-width-percent:0;mso-height-percent:0;mso-wrap-distance-left:9pt;mso-wrap-distance-top:0;mso-wrap-distance-right:9pt;mso-wrap-distance-bottom:0;mso-position-horizontal:right;mso-position-horizontal-relative:page;mso-position-vertical:bottom;mso-position-vertical-relative:page;mso-width-percent:0;mso-height-percent:0;mso-width-relative:page;mso-height-relative:page;v-text-anchor:top" o:gfxdata="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" adj="21600" fillcolor="#d2eaf1" stroked="f">
+                <v:shape id="Triángulo isósceles 29" o:spid="_x0000_s1026" type="#_x0000_t5" style="position:absolute;margin-left:116.2pt;margin-top:0;width:167.4pt;height:161.8pt;z-index:251659264;visibility:visible;mso-wrap-style:square;mso-width-percent:0;mso-height-percent:0;mso-wrap-distance-left:9pt;mso-wrap-distance-top:0;mso-wrap-distance-right:9pt;mso-wrap-distance-bottom:0;mso-position-horizontal:right;mso-position-horizontal-relative:page;mso-position-vertical:bottom;mso-position-vertical-relative:page;mso-width-percent:0;mso-height-percent:0;mso-width-relative:page;mso-height-relative:page;v-text-anchor:top" o:gfxdata="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" adj="21600" fillcolor="#d2eaf1" stroked="f">
                   <v:textbox>
                     <w:txbxContent>
                       <w:p>
@@ -1531,7 +1599,7 @@
 </file>
 
 <file path=word/footnotes.xml><?xml version="1.0" encoding="utf-8"?>
-<w:footnotes xmlns:wpc="http://schemas.microsoft.com/office/word/2010/wordprocessingCanvas" xmlns:mc="http://schemas.openxmlformats.org/markup-compatibility/2006" xmlns:o="urn:schemas-microsoft-com:office:office" xmlns:r="http://schemas.openxmlformats.org/officeDocument/2006/relationships" xmlns:m="http://schemas.openxmlformats.org/officeDocument/2006/math" xmlns:v="urn:schemas-microsoft-com:vml" xmlns:wp14="http://schemas.microsoft.com/office/word/2010/wordprocessingDrawing" xmlns:wp="http://schemas.openxmlformats.org/drawingml/2006/wordprocessingDrawing" xmlns:w10="urn:schemas-microsoft-com:office:word" xmlns:w="http://schemas.openxmlformats.org/wordprocessingml/2006/main" xmlns:w14="http://schemas.microsoft.com/office/word/2010/wordml" xmlns:w15="http://schemas.microsoft.com/office/word/2012/wordml" xmlns:wpg="http://schemas.microsoft.com/office/word/2010/wordprocessingGroup" xmlns:wpi="http://schemas.microsoft.com/office/word/2010/wordprocessingInk" xmlns:wne="http://schemas.microsoft.com/office/word/2006/wordml" xmlns:wps="http://schemas.microsoft.com/office/word/2010/wordprocessingShape" mc:Ignorable="w14 w15 wp14">
+<w:footnotes xmlns:wpc="http://schemas.microsoft.com/office/word/2010/wordprocessingCanvas" xmlns:cx="http://schemas.microsoft.com/office/drawing/2014/chartex" xmlns:cx1="http://schemas.microsoft.com/office/drawing/2015/9/8/chartex" xmlns:cx2="http://schemas.microsoft.com/office/drawing/2015/10/21/chartex" xmlns:cx3="http://schemas.microsoft.com/office/drawing/2016/5/9/chartex" xmlns:cx4="http://schemas.microsoft.com/office/drawing/2016/5/10/chartex" xmlns:cx5="http://schemas.microsoft.com/office/drawing/2016/5/11/chartex" xmlns:cx6="http://schemas.microsoft.com/office/drawing/2016/5/12/chartex" xmlns:cx7="http://schemas.microsoft.com/office/drawing/2016/5/13/chartex" xmlns:cx8="http://schemas.microsoft.com/office/drawing/2016/5/14/chartex" xmlns:mc="http://schemas.openxmlformats.org/markup-compatibility/2006" xmlns:aink="http://schemas.microsoft.com/office/drawing/2016/ink" xmlns:am3d="http://schemas.microsoft.com/office/drawing/2017/model3d" xmlns:o="urn:schemas-microsoft-com:office:office" xmlns:r="http://schemas.openxmlformats.org/officeDocument/2006/relationships" xmlns:m="http://schemas.openxmlformats.org/officeDocument/2006/math" xmlns:v="urn:schemas-microsoft-com:vml" xmlns:wp14="http://schemas.microsoft.com/office/word/2010/wordprocessingDrawing" xmlns:wp="http://schemas.openxmlformats.org/drawingml/2006/wordprocessingDrawing" xmlns:w10="urn:schemas-microsoft-com:office:word" xmlns:w="http://schemas.openxmlformats.org/wordprocessingml/2006/main" xmlns:w14="http://schemas.microsoft.com/office/word/2010/wordml" xmlns:w15="http://schemas.microsoft.com/office/word/2012/wordml" xmlns:w16cex="http://schemas.microsoft.com/office/word/2018/wordml/cex" xmlns:w16cid="http://schemas.microsoft.com/office/word/2016/wordml/cid" xmlns:w16="http://schemas.microsoft.com/office/word/2018/wordml" xmlns:w16se="http://schemas.microsoft.com/office/word/2015/wordml/symex" xmlns:wpg="http://schemas.microsoft.com/office/word/2010/wordprocessingGroup" xmlns:wpi="http://schemas.microsoft.com/office/word/2010/wordprocessingInk" xmlns:wne="http://schemas.microsoft.com/office/word/2006/wordml" xmlns:wps="http://schemas.microsoft.com/office/word/2010/wordprocessingShape" mc:Ignorable="w14 w15 w16se w16cid w16 w16cex wp14">
   <w:footnote w:type="separator" w:id="-1">
     <w:p>
       <w:pPr>
@@ -1556,7 +1624,7 @@
 </file>
 
 <file path=word/numbering.xml><?xml version="1.0" encoding="utf-8"?>
-<w:numbering xmlns:wpc="http://schemas.microsoft.com/office/word/2010/wordprocessingCanvas" xmlns:mc="http://schemas.openxmlformats.org/markup-compatibility/2006" xmlns:o="urn:schemas-microsoft-com:office:office" xmlns:r="http://schemas.openxmlformats.org/officeDocument/2006/relationships" xmlns:m="http://schemas.openxmlformats.org/officeDocument/2006/math" xmlns:v="urn:schemas-microsoft-com:vml" xmlns:wp14="http://schemas.microsoft.com/office/word/2010/wordprocessingDrawing" xmlns:wp="http://schemas.openxmlformats.org/drawingml/2006/wordprocessingDrawing" xmlns:w10="urn:schemas-microsoft-com:office:word" xmlns:w="http://schemas.openxmlformats.org/wordprocessingml/2006/main" xmlns:w14="http://schemas.microsoft.com/office/word/2010/wordml" xmlns:w15="http://schemas.microsoft.com/office/word/2012/wordml" xmlns:wpg="http://schemas.microsoft.com/office/word/2010/wordprocessingGroup" xmlns:wpi="http://schemas.microsoft.com/office/word/2010/wordprocessingInk" xmlns:wne="http://schemas.microsoft.com/office/word/2006/wordml" xmlns:wps="http://schemas.microsoft.com/office/word/2010/wordprocessingShape" mc:Ignorable="w14 w15 wp14">
+<w:numbering xmlns:wpc="http://schemas.microsoft.com/office/word/2010/wordprocessingCanvas" xmlns:cx="http://schemas.microsoft.com/office/drawing/2014/chartex" xmlns:cx1="http://schemas.microsoft.com/office/drawing/2015/9/8/chartex" xmlns:cx2="http://schemas.microsoft.com/office/drawing/2015/10/21/chartex" xmlns:cx3="http://schemas.microsoft.com/office/drawing/2016/5/9/chartex" xmlns:cx4="http://schemas.microsoft.com/office/drawing/2016/5/10/chartex" xmlns:cx5="http://schemas.microsoft.com/office/drawing/2016/5/11/chartex" xmlns:cx6="http://schemas.microsoft.com/office/drawing/2016/5/12/chartex" xmlns:cx7="http://schemas.microsoft.com/office/drawing/2016/5/13/chartex" xmlns:cx8="http://schemas.microsoft.com/office/drawing/2016/5/14/chartex" xmlns:mc="http://schemas.openxmlformats.org/markup-compatibility/2006" xmlns:aink="http://schemas.microsoft.com/office/drawing/2016/ink" xmlns:am3d="http://schemas.microsoft.com/office/drawing/2017/model3d" xmlns:o="urn:schemas-microsoft-com:office:office" xmlns:r="http://schemas.openxmlformats.org/officeDocument/2006/relationships" xmlns:m="http://schemas.openxmlformats.org/officeDocument/2006/math" xmlns:v="urn:schemas-microsoft-com:vml" xmlns:wp14="http://schemas.microsoft.com/office/word/2010/wordprocessingDrawing" xmlns:wp="http://schemas.openxmlformats.org/drawingml/2006/wordprocessingDrawing" xmlns:w10="urn:schemas-microsoft-com:office:word" xmlns:w="http://schemas.openxmlformats.org/wordprocessingml/2006/main" xmlns:w14="http://schemas.microsoft.com/office/word/2010/wordml" xmlns:w15="http://schemas.microsoft.com/office/word/2012/wordml" xmlns:w16cex="http://schemas.microsoft.com/office/word/2018/wordml/cex" xmlns:w16cid="http://schemas.microsoft.com/office/word/2016/wordml/cid" xmlns:w16="http://schemas.microsoft.com/office/word/2018/wordml" xmlns:w16se="http://schemas.microsoft.com/office/word/2015/wordml/symex" xmlns:wpg="http://schemas.microsoft.com/office/word/2010/wordprocessingGroup" xmlns:wpi="http://schemas.microsoft.com/office/word/2010/wordprocessingInk" xmlns:wne="http://schemas.microsoft.com/office/word/2006/wordml" xmlns:wps="http://schemas.microsoft.com/office/word/2010/wordprocessingShape" mc:Ignorable="w14 w15 w16se w16cid w16 w16cex wp14">
   <w:abstractNum w:abstractNumId="0" w15:restartNumberingAfterBreak="0">
     <w:nsid w:val="03516D25"/>
     <w:multiLevelType w:val="hybridMultilevel"/>
@@ -2257,7 +2325,7 @@
 </file>
 
 <file path=word/styles.xml><?xml version="1.0" encoding="utf-8"?>
-<w:styles xmlns:mc="http://schemas.openxmlformats.org/markup-compatibility/2006" xmlns:r="http://schemas.openxmlformats.org/officeDocument/2006/relationships" xmlns:w="http://schemas.openxmlformats.org/wordprocessingml/2006/main" xmlns:w14="http://schemas.microsoft.com/office/word/2010/wordml" xmlns:w15="http://schemas.microsoft.com/office/word/2012/wordml" mc:Ignorable="w14 w15">
+<w:styles xmlns:mc="http://schemas.openxmlformats.org/markup-compatibility/2006" xmlns:r="http://schemas.openxmlformats.org/officeDocument/2006/relationships" xmlns:w="http://schemas.openxmlformats.org/wordprocessingml/2006/main" xmlns:w14="http://schemas.microsoft.com/office/word/2010/wordml" xmlns:w15="http://schemas.microsoft.com/office/word/2012/wordml" xmlns:w16cex="http://schemas.microsoft.com/office/word/2018/wordml/cex" xmlns:w16cid="http://schemas.microsoft.com/office/word/2016/wordml/cid" xmlns:w16="http://schemas.microsoft.com/office/word/2018/wordml" xmlns:w16se="http://schemas.microsoft.com/office/word/2015/wordml/symex" mc:Ignorable="w14 w15 w16se w16cid w16 w16cex">
   <w:docDefaults>
     <w:rPrDefault>
       <w:rPr>
@@ -2273,7 +2341,7 @@
       </w:pPr>
     </w:pPrDefault>
   </w:docDefaults>
-  <w:latentStyles w:defLockedState="0" w:defUIPriority="99" w:defSemiHidden="0" w:defUnhideWhenUsed="0" w:defQFormat="0" w:count="371">
+  <w:latentStyles w:defLockedState="0" w:defUIPriority="99" w:defSemiHidden="0" w:defUnhideWhenUsed="0" w:defQFormat="0" w:count="376">
     <w:lsdException w:name="Normal" w:uiPriority="0" w:qFormat="1"/>
     <w:lsdException w:name="heading 1" w:uiPriority="9" w:qFormat="1"/>
     <w:lsdException w:name="heading 2" w:semiHidden="1" w:uiPriority="9" w:unhideWhenUsed="1" w:qFormat="1"/>
@@ -2379,7 +2447,6 @@
     <w:lsdException w:name="HTML Sample" w:semiHidden="1" w:unhideWhenUsed="1"/>
     <w:lsdException w:name="HTML Typewriter" w:semiHidden="1" w:unhideWhenUsed="1"/>
     <w:lsdException w:name="HTML Variable" w:semiHidden="1" w:unhideWhenUsed="1"/>
-    <w:lsdException w:name="Normal Table" w:semiHidden="1" w:unhideWhenUsed="1"/>
     <w:lsdException w:name="annotation subject" w:semiHidden="1" w:unhideWhenUsed="1"/>
     <w:lsdException w:name="No List" w:semiHidden="1" w:unhideWhenUsed="1"/>
     <w:lsdException w:name="Outline List 1" w:semiHidden="1" w:unhideWhenUsed="1"/>
@@ -2422,11 +2489,8 @@
     <w:lsdException w:name="Table Contemporary" w:semiHidden="1" w:unhideWhenUsed="1"/>
     <w:lsdException w:name="Table Elegant" w:semiHidden="1" w:unhideWhenUsed="1"/>
     <w:lsdException w:name="Table Professional" w:semiHidden="1" w:unhideWhenUsed="1"/>
-    <w:lsdException w:name="Table Subtle 1" w:semiHidden="1" w:unhideWhenUsed="1"/>
     <w:lsdException w:name="Table Subtle 2" w:semiHidden="1" w:unhideWhenUsed="1"/>
     <w:lsdException w:name="Table Web 1" w:semiHidden="1" w:unhideWhenUsed="1"/>
-    <w:lsdException w:name="Table Web 2" w:semiHidden="1" w:unhideWhenUsed="1"/>
-    <w:lsdException w:name="Table Web 3" w:semiHidden="1" w:unhideWhenUsed="1"/>
     <w:lsdException w:name="Balloon Text" w:semiHidden="1" w:unhideWhenUsed="1"/>
     <w:lsdException w:name="Table Grid" w:uiPriority="39"/>
     <w:lsdException w:name="Table Theme" w:semiHidden="1" w:unhideWhenUsed="1"/>
@@ -2645,6 +2709,11 @@
     <w:lsdException w:name="List Table 5 Dark Accent 6" w:uiPriority="50"/>
     <w:lsdException w:name="List Table 6 Colorful Accent 6" w:uiPriority="51"/>
     <w:lsdException w:name="List Table 7 Colorful Accent 6" w:uiPriority="52"/>
+    <w:lsdException w:name="Mention" w:semiHidden="1" w:unhideWhenUsed="1"/>
+    <w:lsdException w:name="Smart Hyperlink" w:semiHidden="1" w:unhideWhenUsed="1"/>
+    <w:lsdException w:name="Hashtag" w:semiHidden="1" w:unhideWhenUsed="1"/>
+    <w:lsdException w:name="Unresolved Mention" w:semiHidden="1" w:unhideWhenUsed="1"/>
+    <w:lsdException w:name="Smart Link" w:semiHidden="1" w:unhideWhenUsed="1"/>
   </w:latentStyles>
   <w:style w:type="paragraph" w:default="1" w:styleId="Normal">
     <w:name w:val="Normal"/>
